--- a/git 實驗.docx
+++ b/git 實驗.docx
@@ -8,6 +8,32 @@
           <w:rFonts w:hint="eastAsia"/>
         </w:rPr>
         <w:t>實驗看看他會不會自動存檔</w:t>
+      </w:r>
+    </w:p>
+    <w:p/>
+    <w:p>
+      <w:pPr>
+        <w:rPr>
+          <w:rFonts w:hint="eastAsia"/>
+        </w:rPr>
+      </w:pPr>
+      <w:r>
+        <w:rPr>
+          <w:rFonts w:hint="eastAsia"/>
+        </w:rPr>
+        <w:t>我是覺得他不會啦</w:t>
+      </w:r>
+      <w:r>
+        <w:rPr>
+          <w:rFonts w:hint="eastAsia"/>
+        </w:rPr>
+        <w:t xml:space="preserve"> </w:t>
+      </w:r>
+      <w:r>
+        <w:rPr>
+          <w:rFonts w:hint="eastAsia"/>
+        </w:rPr>
+        <w:t>他有那麼聰明嗎</w:t>
       </w:r>
       <w:bookmarkStart w:id="0" w:name="_GoBack"/>
       <w:bookmarkEnd w:id="0"/>

--- a/git 實驗.docx
+++ b/git 實驗.docx
@@ -8,6 +8,19 @@
           <w:rFonts w:hint="eastAsia"/>
         </w:rPr>
         <w:t>實驗看看他會不會自動存檔</w:t>
+      </w:r>
+    </w:p>
+    <w:p>
+      <w:pPr>
+        <w:rPr>
+          <w:rFonts w:hint="eastAsia"/>
+        </w:rPr>
+      </w:pPr>
+      <w:r>
+        <w:rPr>
+          <w:rFonts w:hint="eastAsia"/>
+        </w:rPr>
+        <w:t>我是不覺得他有那麼聰明啦</w:t>
       </w:r>
       <w:bookmarkStart w:id="0" w:name="_GoBack"/>
       <w:bookmarkEnd w:id="0"/>
